--- a/template-installment.docx
+++ b/template-installment.docx
@@ -3544,25 +3544,6 @@
           </w:p>
           <w:p>
             <w:pPr>
-              <w:pStyle w:val="TableParagraph"/>
-              <w:suppressAutoHyphens w:val="true"/>
-              <w:spacing w:before="25" w:after="0"/>
-              <w:ind w:start="0"/>
-              <w:jc w:val="start"/>
-              <w:rPr>
-                <w:b/>
-                <w:sz w:val="24"/>
-              </w:rPr>
-            </w:pPr>
-            <w:r>
-              <w:rPr>
-                <w:b/>
-                <w:sz w:val="24"/>
-              </w:rPr>
-            </w:r>
-          </w:p>
-          <w:p>
-            <w:pPr>
               <w:pStyle w:val="Normal"/>
               <w:widowControl/>
               <w:suppressAutoHyphens w:val="true"/>
@@ -3585,7 +3566,7 @@
                 <w:szCs w:val="22"/>
                 <w:lang w:val="ru-RU" w:eastAsia="en-US" w:bidi="ar-SA"/>
               </w:rPr>
-              <w:t xml:space="preserve"> </w:t>
+              <w:t xml:space="preserve">  </w:t>
             </w:r>
             <w:r>
               <w:rPr>
@@ -3651,6 +3632,7 @@
               <w:widowControl/>
               <w:suppressAutoHyphens w:val="true"/>
               <w:spacing w:lineRule="auto" w:line="240" w:before="0" w:after="0"/>
+              <w:contextualSpacing/>
               <w:jc w:val="both"/>
               <w:rPr>
                 <w:rFonts w:ascii="Times New Roman" w:hAnsi="Times New Roman" w:eastAsia="Calibri" w:cs="Times New Roman"/>
@@ -3665,6 +3647,32 @@
                 <w:rFonts w:eastAsia="Calibri" w:cs="Times New Roman" w:ascii="Times New Roman" w:hAnsi="Times New Roman"/>
                 <w:b/>
                 <w:bCs/>
+                <w:sz w:val="24"/>
+                <w:szCs w:val="24"/>
+              </w:rPr>
+            </w:r>
+          </w:p>
+          <w:p>
+            <w:pPr>
+              <w:pStyle w:val="Normal"/>
+              <w:widowControl/>
+              <w:suppressAutoHyphens w:val="true"/>
+              <w:spacing w:lineRule="auto" w:line="240" w:before="0" w:after="0"/>
+              <w:contextualSpacing/>
+              <w:jc w:val="both"/>
+              <w:rPr>
+                <w:rFonts w:ascii="Times New Roman" w:hAnsi="Times New Roman" w:eastAsia="Calibri" w:cs="Times New Roman"/>
+                <w:b/>
+                <w:bCs/>
+                <w:sz w:val="24"/>
+                <w:szCs w:val="24"/>
+              </w:rPr>
+            </w:pPr>
+            <w:r>
+              <w:rPr>
+                <w:rFonts w:eastAsia="Calibri" w:cs="Times New Roman" w:ascii="Times New Roman" w:hAnsi="Times New Roman"/>
+                <w:b w:val="false"/>
+                <w:bCs w:val="false"/>
                 <w:kern w:val="0"/>
                 <w:sz w:val="24"/>
                 <w:szCs w:val="24"/>
@@ -3675,8 +3683,8 @@
             <w:r>
               <w:rPr>
                 <w:rFonts w:eastAsia="Times New Roman" w:cs="Times New Roman" w:ascii="Times New Roman" w:hAnsi="Times New Roman"/>
-                <w:b/>
-                <w:bCs/>
+                <w:b w:val="false"/>
+                <w:bCs w:val="false"/>
                 <w:color w:val="auto"/>
                 <w:kern w:val="0"/>
                 <w:sz w:val="24"/>
@@ -3772,50 +3780,6 @@
               <w:suppressAutoHyphens w:val="true"/>
               <w:spacing w:lineRule="auto" w:line="240" w:before="0" w:after="0"/>
               <w:contextualSpacing/>
-              <w:jc w:val="start"/>
-              <w:rPr>
-                <w:rFonts w:ascii="Times New Roman" w:hAnsi="Times New Roman" w:eastAsia="Calibri" w:cs="Times New Roman"/>
-                <w:sz w:val="24"/>
-                <w:szCs w:val="24"/>
-              </w:rPr>
-            </w:pPr>
-            <w:r>
-              <w:rPr>
-                <w:rFonts w:eastAsia="Calibri" w:cs="Times New Roman" w:ascii="Times New Roman" w:hAnsi="Times New Roman"/>
-                <w:sz w:val="24"/>
-                <w:szCs w:val="24"/>
-              </w:rPr>
-            </w:r>
-          </w:p>
-          <w:p>
-            <w:pPr>
-              <w:pStyle w:val="Normal"/>
-              <w:widowControl/>
-              <w:suppressAutoHyphens w:val="true"/>
-              <w:spacing w:lineRule="auto" w:line="240" w:before="0" w:after="0"/>
-              <w:contextualSpacing/>
-              <w:jc w:val="start"/>
-              <w:rPr>
-                <w:rFonts w:ascii="Times New Roman" w:hAnsi="Times New Roman" w:eastAsia="Calibri" w:cs="Times New Roman"/>
-                <w:sz w:val="24"/>
-                <w:szCs w:val="24"/>
-              </w:rPr>
-            </w:pPr>
-            <w:r>
-              <w:rPr>
-                <w:rFonts w:eastAsia="Calibri" w:cs="Times New Roman" w:ascii="Times New Roman" w:hAnsi="Times New Roman"/>
-                <w:sz w:val="24"/>
-                <w:szCs w:val="24"/>
-              </w:rPr>
-            </w:r>
-          </w:p>
-          <w:p>
-            <w:pPr>
-              <w:pStyle w:val="Normal"/>
-              <w:widowControl/>
-              <w:suppressAutoHyphens w:val="true"/>
-              <w:spacing w:lineRule="auto" w:line="240" w:before="0" w:after="0"/>
-              <w:contextualSpacing/>
               <w:jc w:val="both"/>
               <w:rPr>
                 <w:rFonts w:ascii="Times New Roman" w:hAnsi="Times New Roman" w:eastAsia="Calibri" w:cs="Times New Roman"/>
@@ -3898,100 +3862,12 @@
             <w:r>
               <w:rPr>
                 <w:rFonts w:eastAsia="Calibri" w:cs="Times New Roman" w:ascii="Times New Roman" w:hAnsi="Times New Roman"/>
-                <w:sz w:val="24"/>
-                <w:szCs w:val="24"/>
-              </w:rPr>
-            </w:r>
-          </w:p>
-          <w:p>
-            <w:pPr>
-              <w:pStyle w:val="Normal"/>
-              <w:widowControl/>
-              <w:suppressAutoHyphens w:val="true"/>
-              <w:spacing w:lineRule="auto" w:line="240" w:before="0" w:after="0"/>
-              <w:contextualSpacing/>
-              <w:jc w:val="start"/>
-              <w:rPr>
-                <w:rFonts w:ascii="Times New Roman" w:hAnsi="Times New Roman" w:eastAsia="Calibri" w:cs="Times New Roman"/>
-                <w:sz w:val="24"/>
-                <w:szCs w:val="24"/>
-              </w:rPr>
-            </w:pPr>
-            <w:r>
-              <w:rPr>
-                <w:rFonts w:eastAsia="Calibri" w:cs="Times New Roman" w:ascii="Times New Roman" w:hAnsi="Times New Roman"/>
-                <w:sz w:val="24"/>
-                <w:szCs w:val="24"/>
-              </w:rPr>
-            </w:r>
-          </w:p>
-          <w:p>
-            <w:pPr>
-              <w:pStyle w:val="Normal"/>
-              <w:widowControl/>
-              <w:suppressAutoHyphens w:val="true"/>
-              <w:spacing w:lineRule="auto" w:line="240" w:before="0" w:after="0"/>
-              <w:contextualSpacing/>
-              <w:jc w:val="start"/>
-              <w:rPr>
-                <w:rFonts w:ascii="Times New Roman" w:hAnsi="Times New Roman" w:eastAsia="Calibri" w:cs="Times New Roman"/>
-                <w:sz w:val="24"/>
-                <w:szCs w:val="24"/>
-              </w:rPr>
-            </w:pPr>
-            <w:r>
-              <w:rPr>
-                <w:rFonts w:eastAsia="Calibri" w:cs="Times New Roman" w:ascii="Times New Roman" w:hAnsi="Times New Roman"/>
-                <w:sz w:val="24"/>
-                <w:szCs w:val="24"/>
-              </w:rPr>
-            </w:r>
-          </w:p>
-          <w:p>
-            <w:pPr>
-              <w:pStyle w:val="Normal"/>
-              <w:widowControl/>
-              <w:suppressAutoHyphens w:val="true"/>
-              <w:spacing w:lineRule="auto" w:line="240" w:before="0" w:after="0"/>
-              <w:contextualSpacing/>
-              <w:jc w:val="start"/>
-              <w:rPr>
-                <w:rFonts w:ascii="Times New Roman" w:hAnsi="Times New Roman" w:eastAsia="Calibri" w:cs="Times New Roman"/>
-                <w:sz w:val="24"/>
-                <w:szCs w:val="24"/>
-              </w:rPr>
-            </w:pPr>
-            <w:r>
-              <w:rPr>
-                <w:rFonts w:eastAsia="Calibri" w:cs="Times New Roman" w:ascii="Times New Roman" w:hAnsi="Times New Roman"/>
                 <w:kern w:val="0"/>
                 <w:sz w:val="24"/>
                 <w:szCs w:val="24"/>
                 <w:lang w:val="ru-RU" w:eastAsia="en-US" w:bidi="ar-SA"/>
               </w:rPr>
-              <w:t>ИНВЕСТОР:</w:t>
-            </w:r>
-          </w:p>
-          <w:p>
-            <w:pPr>
-              <w:pStyle w:val="Normal"/>
-              <w:widowControl/>
-              <w:suppressAutoHyphens w:val="true"/>
-              <w:spacing w:lineRule="auto" w:line="240" w:before="0" w:after="0"/>
-              <w:contextualSpacing/>
-              <w:jc w:val="start"/>
-              <w:rPr>
-                <w:rFonts w:ascii="Times New Roman" w:hAnsi="Times New Roman" w:eastAsia="Calibri" w:cs="Times New Roman"/>
-                <w:sz w:val="24"/>
-                <w:szCs w:val="24"/>
-              </w:rPr>
-            </w:pPr>
-            <w:r>
-              <w:rPr>
-                <w:rFonts w:eastAsia="Calibri" w:cs="Times New Roman" w:ascii="Times New Roman" w:hAnsi="Times New Roman"/>
-                <w:sz w:val="24"/>
-                <w:szCs w:val="24"/>
-              </w:rPr>
+              <w:t>Инвестор:</w:t>
             </w:r>
           </w:p>
           <w:p>
@@ -4474,8 +4350,8 @@
       <w:tblGrid>
         <w:gridCol w:w="794"/>
         <w:gridCol w:w="2698"/>
-        <w:gridCol w:w="2835"/>
-        <w:gridCol w:w="3106"/>
+        <w:gridCol w:w="2833"/>
+        <w:gridCol w:w="3108"/>
       </w:tblGrid>
       <w:tr>
         <w:trPr>
@@ -4553,7 +4429,7 @@
         </w:tc>
         <w:tc>
           <w:tcPr>
-            <w:tcW w:w="2835" w:type="dxa"/>
+            <w:tcW w:w="2833" w:type="dxa"/>
             <w:tcBorders/>
           </w:tcPr>
           <w:p>
@@ -4583,7 +4459,7 @@
         </w:tc>
         <w:tc>
           <w:tcPr>
-            <w:tcW w:w="3106" w:type="dxa"/>
+            <w:tcW w:w="3108" w:type="dxa"/>
             <w:tcBorders/>
           </w:tcPr>
           <w:p>
@@ -4651,8 +4527,8 @@
       <w:tblGrid>
         <w:gridCol w:w="794"/>
         <w:gridCol w:w="2698"/>
-        <w:gridCol w:w="2835"/>
-        <w:gridCol w:w="3106"/>
+        <w:gridCol w:w="2833"/>
+        <w:gridCol w:w="3108"/>
       </w:tblGrid>
       <w:tr>
         <w:trPr>
@@ -4717,7 +4593,7 @@
         </w:tc>
         <w:tc>
           <w:tcPr>
-            <w:tcW w:w="2835" w:type="dxa"/>
+            <w:tcW w:w="2833" w:type="dxa"/>
             <w:tcBorders/>
           </w:tcPr>
           <w:p>
@@ -4744,7 +4620,7 @@
         </w:tc>
         <w:tc>
           <w:tcPr>
-            <w:tcW w:w="3106" w:type="dxa"/>
+            <w:tcW w:w="3108" w:type="dxa"/>
             <w:tcBorders/>
           </w:tcPr>
           <w:p>
@@ -4808,9 +4684,9 @@
       </w:tblPr>
       <w:tblGrid>
         <w:gridCol w:w="794"/>
-        <w:gridCol w:w="4116"/>
+        <w:gridCol w:w="4114"/>
         <w:gridCol w:w="1417"/>
-        <w:gridCol w:w="3106"/>
+        <w:gridCol w:w="3108"/>
       </w:tblGrid>
       <w:tr>
         <w:trPr>
@@ -4837,17 +4713,15 @@
             <w:r>
               <w:rPr>
                 <w:rFonts w:eastAsia="Calibri" w:cs="Times New Roman" w:ascii="Times New Roman" w:hAnsi="Times New Roman"/>
-                <w:kern w:val="0"/>
                 <w:sz w:val="24"/>
                 <w:szCs w:val="24"/>
-                <w:lang w:val="ru-RU" w:eastAsia="en-US" w:bidi="ar-SA"/>
               </w:rPr>
             </w:r>
           </w:p>
         </w:tc>
         <w:tc>
           <w:tcPr>
-            <w:tcW w:w="5533" w:type="dxa"/>
+            <w:tcW w:w="5531" w:type="dxa"/>
             <w:gridSpan w:val="2"/>
             <w:tcBorders/>
           </w:tcPr>
@@ -4878,7 +4752,7 @@
         </w:tc>
         <w:tc>
           <w:tcPr>
-            <w:tcW w:w="3106" w:type="dxa"/>
+            <w:tcW w:w="3108" w:type="dxa"/>
             <w:tcBorders/>
           </w:tcPr>
           <w:p>
@@ -4913,7 +4787,7 @@
         </w:trPr>
         <w:tc>
           <w:tcPr>
-            <w:tcW w:w="4910" w:type="dxa"/>
+            <w:tcW w:w="4908" w:type="dxa"/>
             <w:gridSpan w:val="2"/>
             <w:tcBorders/>
           </w:tcPr>
@@ -4933,17 +4807,15 @@
             <w:r>
               <w:rPr>
                 <w:rFonts w:eastAsia="Calibri" w:cs="Times New Roman" w:ascii="Times New Roman" w:hAnsi="Times New Roman"/>
-                <w:kern w:val="0"/>
                 <w:sz w:val="24"/>
                 <w:szCs w:val="24"/>
-                <w:lang w:val="ru-RU" w:eastAsia="en-US" w:bidi="ar-SA"/>
               </w:rPr>
             </w:r>
           </w:p>
         </w:tc>
         <w:tc>
           <w:tcPr>
-            <w:tcW w:w="4523" w:type="dxa"/>
+            <w:tcW w:w="4525" w:type="dxa"/>
             <w:gridSpan w:val="2"/>
             <w:tcBorders/>
           </w:tcPr>
@@ -4963,10 +4835,8 @@
             <w:r>
               <w:rPr>
                 <w:rFonts w:eastAsia="Calibri" w:cs="Times New Roman" w:ascii="Times New Roman" w:hAnsi="Times New Roman"/>
-                <w:kern w:val="0"/>
                 <w:sz w:val="24"/>
                 <w:szCs w:val="24"/>
-                <w:lang w:val="ru-RU" w:eastAsia="en-US" w:bidi="ar-SA"/>
               </w:rPr>
             </w:r>
           </w:p>
@@ -5059,7 +4929,7 @@
         </w:r>
         <w:r>
           <w:rPr/>
-          <w:t>5</w:t>
+          <w:t>6</w:t>
         </w:r>
         <w:r>
           <w:rPr/>

--- a/template-installment.docx
+++ b/template-installment.docx
@@ -3758,7 +3758,7 @@
               <w:suppressAutoHyphens w:val="true"/>
               <w:spacing w:lineRule="auto" w:line="240" w:before="0" w:after="0"/>
               <w:contextualSpacing/>
-              <w:jc w:val="start"/>
+              <w:jc w:val="both"/>
               <w:rPr>
                 <w:rFonts w:ascii="Times New Roman" w:hAnsi="Times New Roman" w:eastAsia="Calibri" w:cs="Times New Roman"/>
                 <w:sz w:val="24"/>
@@ -3768,8 +3768,10 @@
             <w:r>
               <w:rPr>
                 <w:rFonts w:eastAsia="Calibri" w:cs="Times New Roman" w:ascii="Times New Roman" w:hAnsi="Times New Roman"/>
-                <w:sz w:val="24"/>
-                <w:szCs w:val="24"/>
+                <w:kern w:val="0"/>
+                <w:sz w:val="24"/>
+                <w:szCs w:val="24"/>
+                <w:lang w:val="ru-RU" w:eastAsia="en-US" w:bidi="ar-SA"/>
               </w:rPr>
             </w:r>
           </w:p>
@@ -3795,7 +3797,52 @@
                 <w:szCs w:val="24"/>
                 <w:lang w:val="ru-RU" w:eastAsia="en-US" w:bidi="ar-SA"/>
               </w:rPr>
-              <w:t>Телефон: {phone_number}</w:t>
+              <w:t xml:space="preserve">Адрес регистрации: </w:t>
+            </w:r>
+            <w:r>
+              <w:rPr>
+                <w:kern w:val="0"/>
+                <w:lang w:val="en-US" w:eastAsia="en-US" w:bidi="ar-SA"/>
+              </w:rPr>
+              <w:t>{</w:t>
+            </w:r>
+            <w:r>
+              <w:rPr>
+                <w:rFonts w:eastAsia="Calibri" w:cs="Times New Roman" w:ascii="Times New Roman" w:hAnsi="Times New Roman"/>
+                <w:kern w:val="0"/>
+                <w:sz w:val="24"/>
+                <w:szCs w:val="24"/>
+                <w:lang w:val="en-US" w:eastAsia="en-US" w:bidi="ar-SA"/>
+              </w:rPr>
+              <w:t>registration_address</w:t>
+            </w:r>
+            <w:r>
+              <w:rPr>
+                <w:kern w:val="0"/>
+                <w:lang w:val="en-US" w:eastAsia="en-US" w:bidi="ar-SA"/>
+              </w:rPr>
+              <w:t>}</w:t>
+            </w:r>
+          </w:p>
+          <w:p>
+            <w:pPr>
+              <w:pStyle w:val="BodyText"/>
+              <w:widowControl w:val="false"/>
+              <w:suppressAutoHyphens w:val="true"/>
+              <w:bidi w:val="0"/>
+              <w:spacing w:before="0" w:after="0"/>
+              <w:ind w:hanging="0" w:start="113" w:end="0"/>
+              <w:jc w:val="start"/>
+              <w:rPr>
+                <w:kern w:val="0"/>
+                <w:lang w:eastAsia="en-US" w:bidi="ar-SA"/>
+              </w:rPr>
+            </w:pPr>
+            <w:r>
+              <w:rPr>
+                <w:kern w:val="0"/>
+                <w:lang w:val="en-US" w:eastAsia="en-US" w:bidi="ar-SA"/>
+              </w:rPr>
             </w:r>
           </w:p>
           <w:p>
@@ -3820,6 +3867,149 @@
                 <w:szCs w:val="24"/>
                 <w:lang w:val="ru-RU" w:eastAsia="en-US" w:bidi="ar-SA"/>
               </w:rPr>
+              <w:t>Адрес фактического проживания:</w:t>
+            </w:r>
+          </w:p>
+          <w:p>
+            <w:pPr>
+              <w:pStyle w:val="BodyText"/>
+              <w:widowControl w:val="false"/>
+              <w:suppressAutoHyphens w:val="true"/>
+              <w:bidi w:val="0"/>
+              <w:spacing w:before="0" w:after="0"/>
+              <w:ind w:hanging="0" w:start="113" w:end="0"/>
+              <w:jc w:val="start"/>
+              <w:rPr>
+                <w:kern w:val="0"/>
+                <w:lang w:eastAsia="en-US" w:bidi="ar-SA"/>
+              </w:rPr>
+            </w:pPr>
+            <w:r>
+              <w:rPr>
+                <w:rFonts w:eastAsia="Calibri" w:cs="Times New Roman" w:ascii="Times New Roman" w:hAnsi="Times New Roman"/>
+                <w:kern w:val="0"/>
+                <w:sz w:val="24"/>
+                <w:szCs w:val="24"/>
+                <w:lang w:eastAsia="en-US" w:bidi="ar-SA"/>
+              </w:rPr>
+              <w:t>{</w:t>
+            </w:r>
+            <w:r>
+              <w:rPr>
+                <w:rFonts w:eastAsia="Calibri" w:cs="Times New Roman" w:ascii="Times New Roman" w:hAnsi="Times New Roman"/>
+                <w:kern w:val="0"/>
+                <w:sz w:val="24"/>
+                <w:szCs w:val="24"/>
+                <w:lang w:eastAsia="en-US" w:bidi="ar-SA"/>
+              </w:rPr>
+              <w:t>living</w:t>
+            </w:r>
+            <w:r>
+              <w:rPr>
+                <w:rFonts w:eastAsia="Calibri" w:cs="Times New Roman" w:ascii="Times New Roman" w:hAnsi="Times New Roman"/>
+                <w:kern w:val="0"/>
+                <w:sz w:val="24"/>
+                <w:szCs w:val="24"/>
+                <w:lang w:eastAsia="en-US" w:bidi="ar-SA"/>
+              </w:rPr>
+              <w:t>_address}</w:t>
+            </w:r>
+          </w:p>
+          <w:p>
+            <w:pPr>
+              <w:pStyle w:val="BodyText"/>
+              <w:widowControl w:val="false"/>
+              <w:suppressAutoHyphens w:val="true"/>
+              <w:bidi w:val="0"/>
+              <w:spacing w:before="0" w:after="0"/>
+              <w:ind w:hanging="0" w:start="113" w:end="0"/>
+              <w:jc w:val="start"/>
+              <w:rPr>
+                <w:kern w:val="0"/>
+                <w:lang w:eastAsia="en-US" w:bidi="ar-SA"/>
+              </w:rPr>
+            </w:pPr>
+            <w:r>
+              <w:rPr>
+                <w:rFonts w:eastAsia="Calibri" w:cs="Times New Roman" w:ascii="Times New Roman" w:hAnsi="Times New Roman"/>
+                <w:kern w:val="0"/>
+                <w:sz w:val="24"/>
+                <w:szCs w:val="24"/>
+                <w:lang w:eastAsia="en-US" w:bidi="ar-SA"/>
+              </w:rPr>
+            </w:r>
+          </w:p>
+          <w:p>
+            <w:pPr>
+              <w:pStyle w:val="Normal"/>
+              <w:widowControl/>
+              <w:suppressAutoHyphens w:val="true"/>
+              <w:spacing w:lineRule="auto" w:line="240" w:before="0" w:after="0"/>
+              <w:contextualSpacing/>
+              <w:jc w:val="both"/>
+              <w:rPr>
+                <w:rFonts w:ascii="Times New Roman" w:hAnsi="Times New Roman" w:eastAsia="Calibri" w:cs="Times New Roman"/>
+                <w:sz w:val="24"/>
+                <w:szCs w:val="24"/>
+              </w:rPr>
+            </w:pPr>
+            <w:r>
+              <w:rPr>
+                <w:rFonts w:eastAsia="Calibri" w:cs="Times New Roman" w:ascii="Times New Roman" w:hAnsi="Times New Roman"/>
+                <w:kern w:val="0"/>
+                <w:sz w:val="24"/>
+                <w:szCs w:val="24"/>
+                <w:lang w:val="ru-RU" w:eastAsia="en-US" w:bidi="ar-SA"/>
+              </w:rPr>
+              <w:t>Телефон: {phone_number}</w:t>
+            </w:r>
+          </w:p>
+          <w:p>
+            <w:pPr>
+              <w:pStyle w:val="Normal"/>
+              <w:widowControl/>
+              <w:suppressAutoHyphens w:val="true"/>
+              <w:spacing w:lineRule="auto" w:line="240" w:before="0" w:after="0"/>
+              <w:contextualSpacing/>
+              <w:jc w:val="both"/>
+              <w:rPr>
+                <w:rFonts w:ascii="Times New Roman" w:hAnsi="Times New Roman" w:eastAsia="Calibri" w:cs="Times New Roman"/>
+                <w:sz w:val="24"/>
+                <w:szCs w:val="24"/>
+              </w:rPr>
+            </w:pPr>
+            <w:r>
+              <w:rPr>
+                <w:rFonts w:eastAsia="Calibri" w:cs="Times New Roman" w:ascii="Times New Roman" w:hAnsi="Times New Roman"/>
+                <w:kern w:val="0"/>
+                <w:sz w:val="24"/>
+                <w:szCs w:val="24"/>
+                <w:lang w:val="ru-RU" w:eastAsia="en-US" w:bidi="ar-SA"/>
+              </w:rPr>
+            </w:r>
+          </w:p>
+          <w:p>
+            <w:pPr>
+              <w:pStyle w:val="Normal"/>
+              <w:widowControl/>
+              <w:suppressAutoHyphens w:val="true"/>
+              <w:spacing w:lineRule="auto" w:line="240" w:before="0" w:after="0"/>
+              <w:contextualSpacing/>
+              <w:jc w:val="both"/>
+              <w:rPr>
+                <w:rFonts w:ascii="Times New Roman" w:hAnsi="Times New Roman" w:eastAsia="Calibri" w:cs="Times New Roman"/>
+                <w:sz w:val="24"/>
+                <w:szCs w:val="24"/>
+              </w:rPr>
+            </w:pPr>
+            <w:r>
+              <w:rPr>
+                <w:rFonts w:eastAsia="Calibri" w:cs="Times New Roman" w:ascii="Times New Roman" w:hAnsi="Times New Roman"/>
+                <w:kern w:val="0"/>
+                <w:sz w:val="24"/>
+                <w:szCs w:val="24"/>
+                <w:lang w:val="ru-RU" w:eastAsia="en-US" w:bidi="ar-SA"/>
+              </w:rPr>
               <w:t>Эл.почта:</w:t>
             </w:r>
           </w:p>
@@ -4161,7 +4351,6 @@
           <w:sz w:val="24"/>
           <w:szCs w:val="24"/>
         </w:rPr>
-        <w:t>Приложение № 1</w:t>
       </w:r>
     </w:p>
     <w:p>
@@ -4186,7 +4375,224 @@
           <w:sz w:val="24"/>
           <w:szCs w:val="24"/>
         </w:rPr>
-        <w:t>к договору инвестирования в строительство многоквартирного жилого дома от * * 2025 г.</w:t>
+      </w:r>
+    </w:p>
+    <w:p>
+      <w:pPr>
+        <w:pStyle w:val="Normal"/>
+        <w:spacing w:lineRule="auto" w:line="240" w:before="0" w:after="0"/>
+        <w:ind w:start="5954"/>
+        <w:contextualSpacing/>
+        <w:jc w:val="both"/>
+        <w:rPr>
+          <w:rFonts w:ascii="Times New Roman" w:hAnsi="Times New Roman" w:eastAsia="Calibri" w:cs="Times New Roman"/>
+          <w:i/>
+          <w:i/>
+          <w:sz w:val="24"/>
+          <w:szCs w:val="24"/>
+        </w:rPr>
+      </w:pPr>
+      <w:r>
+        <w:rPr>
+          <w:rFonts w:eastAsia="Calibri" w:cs="Times New Roman" w:ascii="Times New Roman" w:hAnsi="Times New Roman"/>
+          <w:i/>
+          <w:sz w:val="24"/>
+          <w:szCs w:val="24"/>
+        </w:rPr>
+      </w:r>
+    </w:p>
+    <w:p>
+      <w:pPr>
+        <w:pStyle w:val="Normal"/>
+        <w:spacing w:lineRule="auto" w:line="240" w:before="0" w:after="0"/>
+        <w:ind w:start="5954"/>
+        <w:contextualSpacing/>
+        <w:jc w:val="both"/>
+        <w:rPr>
+          <w:rFonts w:ascii="Times New Roman" w:hAnsi="Times New Roman" w:eastAsia="Calibri" w:cs="Times New Roman"/>
+          <w:i/>
+          <w:i/>
+          <w:sz w:val="24"/>
+          <w:szCs w:val="24"/>
+        </w:rPr>
+      </w:pPr>
+      <w:r>
+        <w:rPr>
+          <w:rFonts w:eastAsia="Calibri" w:cs="Times New Roman" w:ascii="Times New Roman" w:hAnsi="Times New Roman"/>
+          <w:i/>
+          <w:sz w:val="24"/>
+          <w:szCs w:val="24"/>
+        </w:rPr>
+      </w:r>
+    </w:p>
+    <w:p>
+      <w:pPr>
+        <w:pStyle w:val="Normal"/>
+        <w:spacing w:lineRule="auto" w:line="240" w:before="0" w:after="0"/>
+        <w:ind w:start="5954"/>
+        <w:contextualSpacing/>
+        <w:jc w:val="both"/>
+        <w:rPr>
+          <w:rFonts w:ascii="Times New Roman" w:hAnsi="Times New Roman" w:eastAsia="Calibri" w:cs="Times New Roman"/>
+          <w:i/>
+          <w:i/>
+          <w:sz w:val="24"/>
+          <w:szCs w:val="24"/>
+        </w:rPr>
+      </w:pPr>
+      <w:r>
+        <w:rPr>
+          <w:rFonts w:eastAsia="Calibri" w:cs="Times New Roman" w:ascii="Times New Roman" w:hAnsi="Times New Roman"/>
+          <w:i/>
+          <w:sz w:val="24"/>
+          <w:szCs w:val="24"/>
+        </w:rPr>
+      </w:r>
+    </w:p>
+    <w:p>
+      <w:pPr>
+        <w:pStyle w:val="Normal"/>
+        <w:spacing w:lineRule="auto" w:line="240" w:before="0" w:after="0"/>
+        <w:ind w:start="5954"/>
+        <w:contextualSpacing/>
+        <w:jc w:val="both"/>
+        <w:rPr>
+          <w:rFonts w:ascii="Times New Roman" w:hAnsi="Times New Roman" w:eastAsia="Calibri" w:cs="Times New Roman"/>
+          <w:i/>
+          <w:i/>
+          <w:sz w:val="24"/>
+          <w:szCs w:val="24"/>
+        </w:rPr>
+      </w:pPr>
+      <w:r>
+        <w:rPr>
+          <w:rFonts w:eastAsia="Calibri" w:cs="Times New Roman" w:ascii="Times New Roman" w:hAnsi="Times New Roman"/>
+          <w:i/>
+          <w:sz w:val="24"/>
+          <w:szCs w:val="24"/>
+        </w:rPr>
+      </w:r>
+    </w:p>
+    <w:p>
+      <w:pPr>
+        <w:pStyle w:val="Normal"/>
+        <w:spacing w:lineRule="auto" w:line="240" w:before="0" w:after="0"/>
+        <w:ind w:start="5954"/>
+        <w:contextualSpacing/>
+        <w:jc w:val="both"/>
+        <w:rPr>
+          <w:rFonts w:ascii="Times New Roman" w:hAnsi="Times New Roman" w:eastAsia="Calibri" w:cs="Times New Roman"/>
+          <w:i/>
+          <w:i/>
+          <w:sz w:val="24"/>
+          <w:szCs w:val="24"/>
+        </w:rPr>
+      </w:pPr>
+      <w:r>
+        <w:rPr>
+          <w:rFonts w:eastAsia="Calibri" w:cs="Times New Roman" w:ascii="Times New Roman" w:hAnsi="Times New Roman"/>
+          <w:i/>
+          <w:sz w:val="24"/>
+          <w:szCs w:val="24"/>
+        </w:rPr>
+      </w:r>
+    </w:p>
+    <w:p>
+      <w:pPr>
+        <w:pStyle w:val="Normal"/>
+        <w:spacing w:lineRule="auto" w:line="240" w:before="0" w:after="0"/>
+        <w:ind w:start="5954"/>
+        <w:contextualSpacing/>
+        <w:jc w:val="both"/>
+        <w:rPr>
+          <w:rFonts w:ascii="Times New Roman" w:hAnsi="Times New Roman" w:eastAsia="Calibri" w:cs="Times New Roman"/>
+          <w:i/>
+          <w:i/>
+          <w:sz w:val="24"/>
+          <w:szCs w:val="24"/>
+        </w:rPr>
+      </w:pPr>
+      <w:r>
+        <w:rPr>
+          <w:rFonts w:eastAsia="Calibri" w:cs="Times New Roman" w:ascii="Times New Roman" w:hAnsi="Times New Roman"/>
+          <w:i/>
+          <w:sz w:val="24"/>
+          <w:szCs w:val="24"/>
+        </w:rPr>
+      </w:r>
+    </w:p>
+    <w:p>
+      <w:pPr>
+        <w:pStyle w:val="Normal"/>
+        <w:spacing w:lineRule="auto" w:line="240" w:before="0" w:after="0"/>
+        <w:ind w:start="5954"/>
+        <w:contextualSpacing/>
+        <w:jc w:val="both"/>
+        <w:rPr>
+          <w:rFonts w:ascii="Times New Roman" w:hAnsi="Times New Roman" w:eastAsia="Calibri" w:cs="Times New Roman"/>
+          <w:i/>
+          <w:i/>
+          <w:sz w:val="24"/>
+          <w:szCs w:val="24"/>
+        </w:rPr>
+      </w:pPr>
+      <w:r>
+        <w:rPr>
+          <w:rFonts w:eastAsia="Calibri" w:cs="Times New Roman" w:ascii="Times New Roman" w:hAnsi="Times New Roman"/>
+          <w:i/>
+          <w:sz w:val="24"/>
+          <w:szCs w:val="24"/>
+        </w:rPr>
+      </w:r>
+    </w:p>
+    <w:p>
+      <w:pPr>
+        <w:pStyle w:val="Normal"/>
+        <w:spacing w:lineRule="auto" w:line="240" w:before="0" w:after="0"/>
+        <w:ind w:start="5954"/>
+        <w:contextualSpacing/>
+        <w:jc w:val="both"/>
+        <w:rPr>
+          <w:rFonts w:ascii="Times New Roman" w:hAnsi="Times New Roman" w:eastAsia="Calibri" w:cs="Times New Roman"/>
+          <w:i/>
+          <w:i/>
+          <w:sz w:val="24"/>
+          <w:szCs w:val="24"/>
+        </w:rPr>
+      </w:pPr>
+      <w:r>
+        <w:rPr>
+          <w:rFonts w:eastAsia="Calibri" w:cs="Times New Roman" w:ascii="Times New Roman" w:hAnsi="Times New Roman"/>
+          <w:i/>
+          <w:sz w:val="24"/>
+          <w:szCs w:val="24"/>
+        </w:rPr>
+        <w:t>Приложение № 1</w:t>
+      </w:r>
+    </w:p>
+    <w:p>
+      <w:pPr>
+        <w:pStyle w:val="Normal"/>
+        <w:spacing w:lineRule="auto" w:line="240" w:before="0" w:after="0"/>
+        <w:ind w:start="5954"/>
+        <w:contextualSpacing/>
+        <w:jc w:val="both"/>
+        <w:rPr>
+          <w:rFonts w:ascii="Times New Roman" w:hAnsi="Times New Roman" w:eastAsia="Calibri" w:cs="Times New Roman"/>
+          <w:i/>
+          <w:i/>
+          <w:sz w:val="24"/>
+          <w:szCs w:val="24"/>
+        </w:rPr>
+      </w:pPr>
+      <w:r>
+        <w:rPr>
+          <w:rFonts w:eastAsia="Calibri" w:cs="Times New Roman" w:ascii="Times New Roman" w:hAnsi="Times New Roman"/>
+          <w:i/>
+          <w:sz w:val="24"/>
+          <w:szCs w:val="24"/>
+        </w:rPr>
+        <w:t>к договору инвестирования в строительство многоквартирного жилого дома от {current_date}</w:t>
       </w:r>
     </w:p>
     <w:p>
@@ -4350,8 +4756,8 @@
       <w:tblGrid>
         <w:gridCol w:w="794"/>
         <w:gridCol w:w="2698"/>
-        <w:gridCol w:w="2833"/>
-        <w:gridCol w:w="3108"/>
+        <w:gridCol w:w="2831"/>
+        <w:gridCol w:w="3110"/>
       </w:tblGrid>
       <w:tr>
         <w:trPr>
@@ -4429,7 +4835,7 @@
         </w:tc>
         <w:tc>
           <w:tcPr>
-            <w:tcW w:w="2833" w:type="dxa"/>
+            <w:tcW w:w="2831" w:type="dxa"/>
             <w:tcBorders/>
           </w:tcPr>
           <w:p>
@@ -4459,7 +4865,7 @@
         </w:tc>
         <w:tc>
           <w:tcPr>
-            <w:tcW w:w="3108" w:type="dxa"/>
+            <w:tcW w:w="3110" w:type="dxa"/>
             <w:tcBorders/>
           </w:tcPr>
           <w:p>
@@ -4527,8 +4933,8 @@
       <w:tblGrid>
         <w:gridCol w:w="794"/>
         <w:gridCol w:w="2698"/>
-        <w:gridCol w:w="2833"/>
-        <w:gridCol w:w="3108"/>
+        <w:gridCol w:w="2831"/>
+        <w:gridCol w:w="3110"/>
       </w:tblGrid>
       <w:tr>
         <w:trPr>
@@ -4593,7 +4999,7 @@
         </w:tc>
         <w:tc>
           <w:tcPr>
-            <w:tcW w:w="2833" w:type="dxa"/>
+            <w:tcW w:w="2831" w:type="dxa"/>
             <w:tcBorders/>
           </w:tcPr>
           <w:p>
@@ -4620,7 +5026,7 @@
         </w:tc>
         <w:tc>
           <w:tcPr>
-            <w:tcW w:w="3108" w:type="dxa"/>
+            <w:tcW w:w="3110" w:type="dxa"/>
             <w:tcBorders/>
           </w:tcPr>
           <w:p>
@@ -4684,9 +5090,9 @@
       </w:tblPr>
       <w:tblGrid>
         <w:gridCol w:w="794"/>
-        <w:gridCol w:w="4114"/>
-        <w:gridCol w:w="1417"/>
-        <w:gridCol w:w="3108"/>
+        <w:gridCol w:w="4113"/>
+        <w:gridCol w:w="1416"/>
+        <w:gridCol w:w="3110"/>
       </w:tblGrid>
       <w:tr>
         <w:trPr>
@@ -4721,7 +5127,7 @@
         </w:tc>
         <w:tc>
           <w:tcPr>
-            <w:tcW w:w="5531" w:type="dxa"/>
+            <w:tcW w:w="5529" w:type="dxa"/>
             <w:gridSpan w:val="2"/>
             <w:tcBorders/>
           </w:tcPr>
@@ -4752,7 +5158,7 @@
         </w:tc>
         <w:tc>
           <w:tcPr>
-            <w:tcW w:w="3108" w:type="dxa"/>
+            <w:tcW w:w="3110" w:type="dxa"/>
             <w:tcBorders/>
           </w:tcPr>
           <w:p>
@@ -4787,7 +5193,7 @@
         </w:trPr>
         <w:tc>
           <w:tcPr>
-            <w:tcW w:w="4908" w:type="dxa"/>
+            <w:tcW w:w="4907" w:type="dxa"/>
             <w:gridSpan w:val="2"/>
             <w:tcBorders/>
           </w:tcPr>
@@ -4815,7 +5221,7 @@
         </w:tc>
         <w:tc>
           <w:tcPr>
-            <w:tcW w:w="4525" w:type="dxa"/>
+            <w:tcW w:w="4526" w:type="dxa"/>
             <w:gridSpan w:val="2"/>
             <w:tcBorders/>
           </w:tcPr>
